--- a/BuildExcelConfig/bin/Debug/_____excel配置文档.docx
+++ b/BuildExcelConfig/bin/Debug/_____excel配置文档.docx
@@ -219,7 +219,16 @@
           <w:rFonts w:hint="eastAsia"/>
           <w:lang w:val="en-US" w:eastAsia="zh-CN"/>
         </w:rPr>
-        <w:t>：name1_name2会被修改为name1Name2(下滑先后面的字符会修改为大写：驼峰命名法)</w:t>
+        <w:t>：name1_name2会被修改为</w:t>
+      </w:r>
+      <w:bookmarkStart w:id="0" w:name="_GoBack"/>
+      <w:bookmarkEnd w:id="0"/>
+      <w:r>
+        <w:rPr>
+          <w:rFonts w:hint="eastAsia"/>
+          <w:lang w:val="en-US" w:eastAsia="zh-CN"/>
+        </w:rPr>
+        <w:t>name1Name2(下滑先后面的字符会修改为大写：驼峰命名法)</w:t>
       </w:r>
     </w:p>
     <w:p>
@@ -376,8 +385,6 @@
         </w:rPr>
         <w:t>,</w:t>
       </w:r>
-      <w:bookmarkStart w:id="0" w:name="_GoBack"/>
-      <w:bookmarkEnd w:id="0"/>
     </w:p>
     <w:p>
       <w:pPr>
@@ -587,18 +594,7 @@
           <w:szCs w:val="24"/>
           <w:lang w:val="en-US" w:eastAsia="zh-CN"/>
         </w:rPr>
-        <w:t>第</w:t>
-      </w:r>
-      <w:r>
-        <w:rPr>
-          <w:rFonts w:hint="eastAsia"/>
-          <w:b/>
-          <w:bCs/>
-          <w:sz w:val="24"/>
-          <w:szCs w:val="24"/>
-          <w:lang w:val="en-US" w:eastAsia="zh-CN"/>
-        </w:rPr>
-        <w:t>五列开始为数据列</w:t>
+        <w:t>第五列开始为数据列</w:t>
       </w:r>
     </w:p>
     <w:p>
@@ -750,7 +746,7 @@
         <w:bidi w:val="0"/>
         <w:jc w:val="left"/>
         <w:rPr>
-          <w:rFonts w:hint="default"/>
+          <w:rFonts w:hint="eastAsia"/>
           <w:lang w:val="en-US" w:eastAsia="zh-CN"/>
         </w:rPr>
       </w:pPr>
@@ -760,6 +756,399 @@
           <w:lang w:val="en-US" w:eastAsia="zh-CN"/>
         </w:rPr>
         <w:t>languageData为手动添加的翻译配置</w:t>
+      </w:r>
+    </w:p>
+    <w:p>
+      <w:pPr>
+        <w:tabs>
+          <w:tab w:val="left" w:pos="1836"/>
+        </w:tabs>
+        <w:bidi w:val="0"/>
+        <w:jc w:val="left"/>
+        <w:rPr>
+          <w:rFonts w:hint="eastAsia"/>
+          <w:lang w:val="en-US" w:eastAsia="zh-CN"/>
+        </w:rPr>
+      </w:pPr>
+    </w:p>
+    <w:p>
+      <w:pPr>
+        <w:tabs>
+          <w:tab w:val="left" w:pos="1836"/>
+        </w:tabs>
+        <w:bidi w:val="0"/>
+        <w:jc w:val="left"/>
+        <w:rPr>
+          <w:rFonts w:hint="eastAsia"/>
+          <w:lang w:val="en-US" w:eastAsia="zh-CN"/>
+        </w:rPr>
+      </w:pPr>
+      <w:r>
+        <w:rPr>
+          <w:rFonts w:hint="eastAsia"/>
+          <w:lang w:val="en-US" w:eastAsia="zh-CN"/>
+        </w:rPr>
+        <w:t>特</w:t>
+      </w:r>
+      <w:r>
+        <w:rPr>
+          <w:rFonts w:hint="eastAsia"/>
+          <w:b/>
+          <w:bCs/>
+          <w:sz w:val="24"/>
+          <w:szCs w:val="24"/>
+          <w:lang w:val="en-US" w:eastAsia="zh-CN"/>
+        </w:rPr>
+        <w:t>殊配置：</w:t>
+      </w:r>
+      <w:r>
+        <w:rPr>
+          <w:rFonts w:hint="eastAsia"/>
+          <w:lang w:val="en-US" w:eastAsia="zh-CN"/>
+        </w:rPr>
+        <w:t>e</w:t>
+      </w:r>
+      <w:r>
+        <w:rPr>
+          <w:rFonts w:hint="eastAsia"/>
+          <w:lang w:val="en-US" w:eastAsia="zh-CN"/>
+        </w:rPr>
+        <w:t>num.xlsx</w:t>
+      </w:r>
+    </w:p>
+    <w:p>
+      <w:pPr>
+        <w:tabs>
+          <w:tab w:val="left" w:pos="1836"/>
+        </w:tabs>
+        <w:bidi w:val="0"/>
+        <w:jc w:val="left"/>
+        <w:rPr>
+          <w:rFonts w:hint="default"/>
+          <w:lang w:val="en-US" w:eastAsia="zh-CN"/>
+        </w:rPr>
+      </w:pPr>
+      <w:r>
+        <w:rPr>
+          <w:rFonts w:hint="eastAsia"/>
+          <w:lang w:val="en-US" w:eastAsia="zh-CN"/>
+        </w:rPr>
+        <w:t>自定义枚举配置，命名规则：以</w:t>
+      </w:r>
+      <w:r>
+        <w:rPr>
+          <w:rFonts w:hint="eastAsia"/>
+          <w:b/>
+          <w:bCs/>
+          <w:color w:val="FF0000"/>
+          <w:lang w:val="en-US" w:eastAsia="zh-CN"/>
+        </w:rPr>
+        <w:t>Enum_</w:t>
+      </w:r>
+      <w:r>
+        <w:rPr>
+          <w:rFonts w:hint="eastAsia"/>
+          <w:lang w:val="en-US" w:eastAsia="zh-CN"/>
+        </w:rPr>
+        <w:t>开头</w:t>
+      </w:r>
+    </w:p>
+    <w:p>
+      <w:pPr>
+        <w:tabs>
+          <w:tab w:val="left" w:pos="1836"/>
+        </w:tabs>
+        <w:bidi w:val="0"/>
+        <w:jc w:val="left"/>
+        <w:rPr>
+          <w:rFonts w:hint="eastAsia"/>
+          <w:lang w:val="en-US" w:eastAsia="zh-CN"/>
+        </w:rPr>
+      </w:pPr>
+      <w:r>
+        <w:rPr>
+          <w:rFonts w:hint="eastAsia"/>
+          <w:lang w:val="en-US" w:eastAsia="zh-CN"/>
+        </w:rPr>
+        <w:t>从第二行开始有效数据</w:t>
+      </w:r>
+    </w:p>
+    <w:p>
+      <w:pPr>
+        <w:tabs>
+          <w:tab w:val="left" w:pos="1836"/>
+        </w:tabs>
+        <w:bidi w:val="0"/>
+        <w:jc w:val="left"/>
+        <w:rPr>
+          <w:rFonts w:hint="eastAsia"/>
+          <w:lang w:val="en-US" w:eastAsia="zh-CN"/>
+        </w:rPr>
+      </w:pPr>
+      <w:r>
+        <w:rPr>
+          <w:rFonts w:hint="eastAsia"/>
+          <w:lang w:val="en-US" w:eastAsia="zh-CN"/>
+        </w:rPr>
+        <w:t>第一列为枚举</w:t>
+      </w:r>
+    </w:p>
+    <w:p>
+      <w:pPr>
+        <w:tabs>
+          <w:tab w:val="left" w:pos="1836"/>
+        </w:tabs>
+        <w:bidi w:val="0"/>
+        <w:jc w:val="left"/>
+        <w:rPr>
+          <w:rFonts w:hint="eastAsia"/>
+          <w:lang w:val="en-US" w:eastAsia="zh-CN"/>
+        </w:rPr>
+      </w:pPr>
+      <w:r>
+        <w:rPr>
+          <w:rFonts w:hint="eastAsia"/>
+          <w:lang w:val="en-US" w:eastAsia="zh-CN"/>
+        </w:rPr>
+        <w:t>第二列为枚举的注释</w:t>
+      </w:r>
+    </w:p>
+    <w:p>
+      <w:pPr>
+        <w:tabs>
+          <w:tab w:val="left" w:pos="1836"/>
+        </w:tabs>
+        <w:bidi w:val="0"/>
+        <w:jc w:val="left"/>
+        <w:rPr>
+          <w:rFonts w:hint="eastAsia"/>
+          <w:lang w:val="en-US" w:eastAsia="zh-CN"/>
+        </w:rPr>
+      </w:pPr>
+      <w:r>
+        <w:rPr>
+          <w:rFonts w:hint="eastAsia"/>
+          <w:lang w:val="en-US" w:eastAsia="zh-CN"/>
+        </w:rPr>
+        <w:t>第三列为枚举对应的字符串</w:t>
+      </w:r>
+    </w:p>
+    <w:p>
+      <w:pPr>
+        <w:tabs>
+          <w:tab w:val="left" w:pos="1836"/>
+        </w:tabs>
+        <w:bidi w:val="0"/>
+        <w:jc w:val="left"/>
+        <w:rPr>
+          <w:rFonts w:hint="eastAsia"/>
+          <w:lang w:val="en-US" w:eastAsia="zh-CN"/>
+        </w:rPr>
+      </w:pPr>
+      <w:r>
+        <w:rPr>
+          <w:rFonts w:hint="eastAsia"/>
+          <w:lang w:val="en-US" w:eastAsia="zh-CN"/>
+        </w:rPr>
+        <w:t>第四列为枚举值的注释</w:t>
+      </w:r>
+    </w:p>
+    <w:p>
+      <w:pPr>
+        <w:tabs>
+          <w:tab w:val="left" w:pos="1836"/>
+        </w:tabs>
+        <w:bidi w:val="0"/>
+        <w:jc w:val="left"/>
+        <w:rPr>
+          <w:rFonts w:hint="eastAsia"/>
+          <w:lang w:val="en-US" w:eastAsia="zh-CN"/>
+        </w:rPr>
+      </w:pPr>
+      <w:r>
+        <w:rPr>
+          <w:rFonts w:hint="eastAsia"/>
+          <w:lang w:val="en-US" w:eastAsia="zh-CN"/>
+        </w:rPr>
+        <w:t>第五列为枚举int值</w:t>
+      </w:r>
+    </w:p>
+    <w:p>
+      <w:pPr>
+        <w:tabs>
+          <w:tab w:val="left" w:pos="1836"/>
+        </w:tabs>
+        <w:bidi w:val="0"/>
+        <w:jc w:val="left"/>
+        <w:rPr>
+          <w:rFonts w:hint="default"/>
+          <w:lang w:val="en-US" w:eastAsia="zh-CN"/>
+        </w:rPr>
+      </w:pPr>
+      <w:r>
+        <w:rPr>
+          <w:rFonts w:hint="eastAsia"/>
+          <w:lang w:val="en-US" w:eastAsia="zh-CN"/>
+        </w:rPr>
+        <w:t>相同枚举不同名称和上一行枚举名称相同</w:t>
+      </w:r>
+    </w:p>
+    <w:p>
+      <w:pPr>
+        <w:tabs>
+          <w:tab w:val="left" w:pos="1836"/>
+        </w:tabs>
+        <w:bidi w:val="0"/>
+        <w:jc w:val="left"/>
+      </w:pPr>
+      <w:r>
+        <w:drawing>
+          <wp:inline distT="0" distB="0" distL="114300" distR="114300">
+            <wp:extent cx="5271770" cy="694055"/>
+            <wp:effectExtent l="0" t="0" r="5080" b="10795"/>
+            <wp:docPr id="3" name="图片 1"/>
+            <wp:cNvGraphicFramePr>
+              <a:graphicFrameLocks xmlns:a="http://schemas.openxmlformats.org/drawingml/2006/main" noChangeAspect="1"/>
+            </wp:cNvGraphicFramePr>
+            <a:graphic xmlns:a="http://schemas.openxmlformats.org/drawingml/2006/main">
+              <a:graphicData uri="http://schemas.openxmlformats.org/drawingml/2006/picture">
+                <pic:pic xmlns:pic="http://schemas.openxmlformats.org/drawingml/2006/picture">
+                  <pic:nvPicPr>
+                    <pic:cNvPr id="3" name="图片 1"/>
+                    <pic:cNvPicPr>
+                      <a:picLocks noChangeAspect="1"/>
+                    </pic:cNvPicPr>
+                  </pic:nvPicPr>
+                  <pic:blipFill>
+                    <a:blip r:embed="rId6"/>
+                    <a:stretch>
+                      <a:fillRect/>
+                    </a:stretch>
+                  </pic:blipFill>
+                  <pic:spPr>
+                    <a:xfrm>
+                      <a:off x="0" y="0"/>
+                      <a:ext cx="5271770" cy="694055"/>
+                    </a:xfrm>
+                    <a:prstGeom prst="rect">
+                      <a:avLst/>
+                    </a:prstGeom>
+                    <a:noFill/>
+                    <a:ln>
+                      <a:noFill/>
+                    </a:ln>
+                  </pic:spPr>
+                </pic:pic>
+              </a:graphicData>
+            </a:graphic>
+          </wp:inline>
+        </w:drawing>
+      </w:r>
+    </w:p>
+    <w:p>
+      <w:pPr>
+        <w:tabs>
+          <w:tab w:val="left" w:pos="1836"/>
+        </w:tabs>
+        <w:bidi w:val="0"/>
+        <w:jc w:val="left"/>
+        <w:rPr>
+          <w:rFonts w:hint="eastAsia"/>
+          <w:lang w:val="en-US" w:eastAsia="zh-CN"/>
+        </w:rPr>
+      </w:pPr>
+      <w:r>
+        <w:rPr>
+          <w:rFonts w:hint="eastAsia"/>
+          <w:lang w:val="en-US" w:eastAsia="zh-CN"/>
+        </w:rPr>
+        <w:t>自生成的cs枚举文件为Config_Enum.cs</w:t>
+      </w:r>
+    </w:p>
+    <w:p>
+      <w:pPr>
+        <w:tabs>
+          <w:tab w:val="left" w:pos="1836"/>
+        </w:tabs>
+        <w:bidi w:val="0"/>
+        <w:jc w:val="left"/>
+      </w:pPr>
+      <w:r>
+        <w:drawing>
+          <wp:inline distT="0" distB="0" distL="114300" distR="114300">
+            <wp:extent cx="3248025" cy="2686050"/>
+            <wp:effectExtent l="0" t="0" r="9525" b="0"/>
+            <wp:docPr id="5" name="图片 3"/>
+            <wp:cNvGraphicFramePr>
+              <a:graphicFrameLocks xmlns:a="http://schemas.openxmlformats.org/drawingml/2006/main" noChangeAspect="1"/>
+            </wp:cNvGraphicFramePr>
+            <a:graphic xmlns:a="http://schemas.openxmlformats.org/drawingml/2006/main">
+              <a:graphicData uri="http://schemas.openxmlformats.org/drawingml/2006/picture">
+                <pic:pic xmlns:pic="http://schemas.openxmlformats.org/drawingml/2006/picture">
+                  <pic:nvPicPr>
+                    <pic:cNvPr id="5" name="图片 3"/>
+                    <pic:cNvPicPr>
+                      <a:picLocks noChangeAspect="1"/>
+                    </pic:cNvPicPr>
+                  </pic:nvPicPr>
+                  <pic:blipFill>
+                    <a:blip r:embed="rId7"/>
+                    <a:stretch>
+                      <a:fillRect/>
+                    </a:stretch>
+                  </pic:blipFill>
+                  <pic:spPr>
+                    <a:xfrm>
+                      <a:off x="0" y="0"/>
+                      <a:ext cx="3248025" cy="2686050"/>
+                    </a:xfrm>
+                    <a:prstGeom prst="rect">
+                      <a:avLst/>
+                    </a:prstGeom>
+                    <a:noFill/>
+                    <a:ln>
+                      <a:noFill/>
+                    </a:ln>
+                  </pic:spPr>
+                </pic:pic>
+              </a:graphicData>
+            </a:graphic>
+          </wp:inline>
+        </w:drawing>
+      </w:r>
+    </w:p>
+    <w:p>
+      <w:pPr>
+        <w:tabs>
+          <w:tab w:val="left" w:pos="1836"/>
+        </w:tabs>
+        <w:bidi w:val="0"/>
+        <w:jc w:val="left"/>
+        <w:rPr>
+          <w:rFonts w:hint="default" w:eastAsiaTheme="minorEastAsia"/>
+          <w:lang w:val="en-US" w:eastAsia="zh-CN"/>
+        </w:rPr>
+      </w:pPr>
+      <w:r>
+        <w:rPr>
+          <w:rFonts w:hint="eastAsia"/>
+          <w:lang w:val="en-US" w:eastAsia="zh-CN"/>
+        </w:rPr>
+        <w:t>每个枚举会对应一个None的空值，在配置中没有填写或者</w:t>
+      </w:r>
+      <w:r>
+        <w:rPr>
+          <w:rFonts w:hint="default"/>
+          <w:lang w:val="en-US" w:eastAsia="zh-CN"/>
+        </w:rPr>
+        <w:t>””</w:t>
+      </w:r>
+      <w:r>
+        <w:rPr>
+          <w:rFonts w:hint="eastAsia"/>
+          <w:lang w:val="en-US" w:eastAsia="zh-CN"/>
+        </w:rPr>
+        <w:t>则对应的值为None</w:t>
       </w:r>
     </w:p>
     <w:sectPr>

--- a/BuildExcelConfig/bin/Debug/_____excel配置文档.docx
+++ b/BuildExcelConfig/bin/Debug/_____excel配置文档.docx
@@ -219,16 +219,7 @@
           <w:rFonts w:hint="eastAsia"/>
           <w:lang w:val="en-US" w:eastAsia="zh-CN"/>
         </w:rPr>
-        <w:t>：name1_name2会被修改为</w:t>
-      </w:r>
-      <w:bookmarkStart w:id="0" w:name="_GoBack"/>
-      <w:bookmarkEnd w:id="0"/>
-      <w:r>
-        <w:rPr>
-          <w:rFonts w:hint="eastAsia"/>
-          <w:lang w:val="en-US" w:eastAsia="zh-CN"/>
-        </w:rPr>
-        <w:t>name1Name2(下滑先后面的字符会修改为大写：驼峰命名法)</w:t>
+        <w:t>：name1_name2会被修改为name1Name2(下滑先后面的字符会修改为大写：驼峰命名法)</w:t>
       </w:r>
     </w:p>
     <w:p>
@@ -783,13 +774,32 @@
           <w:lang w:val="en-US" w:eastAsia="zh-CN"/>
         </w:rPr>
       </w:pPr>
-      <w:r>
-        <w:rPr>
-          <w:rFonts w:hint="eastAsia"/>
-          <w:lang w:val="en-US" w:eastAsia="zh-CN"/>
-        </w:rPr>
-        <w:t>特</w:t>
-      </w:r>
+    </w:p>
+    <w:p>
+      <w:pPr>
+        <w:tabs>
+          <w:tab w:val="left" w:pos="1836"/>
+        </w:tabs>
+        <w:bidi w:val="0"/>
+        <w:jc w:val="left"/>
+        <w:rPr>
+          <w:rFonts w:hint="eastAsia"/>
+          <w:lang w:val="en-US" w:eastAsia="zh-CN"/>
+        </w:rPr>
+      </w:pPr>
+    </w:p>
+    <w:p>
+      <w:pPr>
+        <w:tabs>
+          <w:tab w:val="left" w:pos="1836"/>
+        </w:tabs>
+        <w:bidi w:val="0"/>
+        <w:jc w:val="left"/>
+        <w:rPr>
+          <w:rFonts w:hint="eastAsia"/>
+          <w:lang w:val="en-US" w:eastAsia="zh-CN"/>
+        </w:rPr>
+      </w:pPr>
       <w:r>
         <w:rPr>
           <w:rFonts w:hint="eastAsia"/>
@@ -799,6 +809,17 @@
           <w:szCs w:val="24"/>
           <w:lang w:val="en-US" w:eastAsia="zh-CN"/>
         </w:rPr>
+        <w:t>特</w:t>
+      </w:r>
+      <w:r>
+        <w:rPr>
+          <w:rFonts w:hint="eastAsia"/>
+          <w:b/>
+          <w:bCs/>
+          <w:sz w:val="24"/>
+          <w:szCs w:val="24"/>
+          <w:lang w:val="en-US" w:eastAsia="zh-CN"/>
+        </w:rPr>
         <w:t>殊配置：</w:t>
       </w:r>
       <w:r>
@@ -806,14 +827,7 @@
           <w:rFonts w:hint="eastAsia"/>
           <w:lang w:val="en-US" w:eastAsia="zh-CN"/>
         </w:rPr>
-        <w:t>e</w:t>
-      </w:r>
-      <w:r>
-        <w:rPr>
-          <w:rFonts w:hint="eastAsia"/>
-          <w:lang w:val="en-US" w:eastAsia="zh-CN"/>
-        </w:rPr>
-        <w:t>num.xlsx</w:t>
+        <w:t>enum.xlsx</w:t>
       </w:r>
     </w:p>
     <w:p>
@@ -841,9 +855,25 @@
           <w:b/>
           <w:bCs/>
           <w:color w:val="FF0000"/>
-          <w:lang w:val="en-US" w:eastAsia="zh-CN"/>
-        </w:rPr>
-        <w:t>Enum_</w:t>
+          <w:sz w:val="32"/>
+          <w:szCs w:val="32"/>
+          <w:lang w:val="en-US" w:eastAsia="zh-CN"/>
+        </w:rPr>
+        <w:t>Enu</w:t>
+      </w:r>
+      <w:bookmarkStart w:id="0" w:name="_GoBack"/>
+      <w:bookmarkEnd w:id="0"/>
+      <w:r>
+        <w:rPr>
+          <w:rFonts w:hint="eastAsia"/>
+          <w:b/>
+          <w:bCs/>
+          <w:color w:val="FF0000"/>
+          <w:sz w:val="32"/>
+          <w:szCs w:val="32"/>
+          <w:lang w:val="en-US" w:eastAsia="zh-CN"/>
+        </w:rPr>
+        <w:t>m_</w:t>
       </w:r>
       <w:r>
         <w:rPr>
@@ -1004,9 +1034,9 @@
       <w:r>
         <w:drawing>
           <wp:inline distT="0" distB="0" distL="114300" distR="114300">
-            <wp:extent cx="5271770" cy="694055"/>
-            <wp:effectExtent l="0" t="0" r="5080" b="10795"/>
-            <wp:docPr id="3" name="图片 1"/>
+            <wp:extent cx="5273675" cy="759460"/>
+            <wp:effectExtent l="0" t="0" r="3175" b="2540"/>
+            <wp:docPr id="4" name="图片 1"/>
             <wp:cNvGraphicFramePr>
               <a:graphicFrameLocks xmlns:a="http://schemas.openxmlformats.org/drawingml/2006/main" noChangeAspect="1"/>
             </wp:cNvGraphicFramePr>
@@ -1014,7 +1044,7 @@
               <a:graphicData uri="http://schemas.openxmlformats.org/drawingml/2006/picture">
                 <pic:pic xmlns:pic="http://schemas.openxmlformats.org/drawingml/2006/picture">
                   <pic:nvPicPr>
-                    <pic:cNvPr id="3" name="图片 1"/>
+                    <pic:cNvPr id="4" name="图片 1"/>
                     <pic:cNvPicPr>
                       <a:picLocks noChangeAspect="1"/>
                     </pic:cNvPicPr>
@@ -1028,7 +1058,7 @@
                   <pic:spPr>
                     <a:xfrm>
                       <a:off x="0" y="0"/>
-                      <a:ext cx="5271770" cy="694055"/>
+                      <a:ext cx="5273675" cy="759460"/>
                     </a:xfrm>
                     <a:prstGeom prst="rect">
                       <a:avLst/>
@@ -1076,9 +1106,9 @@
       <w:r>
         <w:drawing>
           <wp:inline distT="0" distB="0" distL="114300" distR="114300">
-            <wp:extent cx="3248025" cy="2686050"/>
-            <wp:effectExtent l="0" t="0" r="9525" b="0"/>
-            <wp:docPr id="5" name="图片 3"/>
+            <wp:extent cx="2943225" cy="2638425"/>
+            <wp:effectExtent l="0" t="0" r="9525" b="9525"/>
+            <wp:docPr id="5" name="图片 2"/>
             <wp:cNvGraphicFramePr>
               <a:graphicFrameLocks xmlns:a="http://schemas.openxmlformats.org/drawingml/2006/main" noChangeAspect="1"/>
             </wp:cNvGraphicFramePr>
@@ -1086,7 +1116,7 @@
               <a:graphicData uri="http://schemas.openxmlformats.org/drawingml/2006/picture">
                 <pic:pic xmlns:pic="http://schemas.openxmlformats.org/drawingml/2006/picture">
                   <pic:nvPicPr>
-                    <pic:cNvPr id="5" name="图片 3"/>
+                    <pic:cNvPr id="5" name="图片 2"/>
                     <pic:cNvPicPr>
                       <a:picLocks noChangeAspect="1"/>
                     </pic:cNvPicPr>
@@ -1100,7 +1130,7 @@
                   <pic:spPr>
                     <a:xfrm>
                       <a:off x="0" y="0"/>
-                      <a:ext cx="3248025" cy="2686050"/>
+                      <a:ext cx="2943225" cy="2638425"/>
                     </a:xfrm>
                     <a:prstGeom prst="rect">
                       <a:avLst/>

--- a/BuildExcelConfig/bin/Debug/_____excel配置文档.docx
+++ b/BuildExcelConfig/bin/Debug/_____excel配置文档.docx
@@ -12,18 +12,40 @@
       <w:r>
         <w:rPr>
           <w:rFonts w:hint="eastAsia"/>
+          <w:sz w:val="30"/>
+          <w:szCs w:val="30"/>
           <w:lang w:val="en-US" w:eastAsia="zh-CN"/>
         </w:rPr>
         <w:t>Excel文件类型为.xlsx</w:t>
       </w:r>
-    </w:p>
-    <w:p>
-      <w:pPr>
-        <w:rPr>
-          <w:rFonts w:hint="eastAsia"/>
-          <w:lang w:val="en-US" w:eastAsia="zh-CN"/>
-        </w:rPr>
-      </w:pPr>
+      <w:r>
+        <w:rPr>
+          <w:rFonts w:hint="eastAsia"/>
+          <w:sz w:val="26"/>
+          <w:szCs w:val="26"/>
+          <w:lang w:val="en-US" w:eastAsia="zh-CN"/>
+        </w:rPr>
+        <w:t>（</w:t>
+      </w:r>
+      <w:r>
+        <w:rPr>
+          <w:rFonts w:hint="eastAsia"/>
+          <w:sz w:val="24"/>
+          <w:szCs w:val="24"/>
+          <w:highlight w:val="green"/>
+          <w:lang w:val="en-US" w:eastAsia="zh-CN"/>
+        </w:rPr>
+        <w:t>会自动排除excel缓存文件，名称中不能包含$</w:t>
+      </w:r>
+      <w:r>
+        <w:rPr>
+          <w:rFonts w:hint="eastAsia"/>
+          <w:sz w:val="26"/>
+          <w:szCs w:val="26"/>
+          <w:lang w:val="en-US" w:eastAsia="zh-CN"/>
+        </w:rPr>
+        <w:t>）</w:t>
+      </w:r>
     </w:p>
     <w:p>
       <w:pPr>
@@ -193,7 +215,52 @@
           <w:rFonts w:hint="eastAsia"/>
           <w:lang w:val="en-US" w:eastAsia="zh-CN"/>
         </w:rPr>
-        <w:t>：使用带有log或者sheet名称的会忽略导出配置，不能使用中文</w:t>
+        <w:t>：使用带有</w:t>
+      </w:r>
+      <w:r>
+        <w:rPr>
+          <w:rFonts w:hint="eastAsia"/>
+          <w:highlight w:val="green"/>
+          <w:lang w:val="en-US" w:eastAsia="zh-CN"/>
+        </w:rPr>
+        <w:t>log</w:t>
+      </w:r>
+      <w:r>
+        <w:rPr>
+          <w:rFonts w:hint="eastAsia"/>
+          <w:lang w:val="en-US" w:eastAsia="zh-CN"/>
+        </w:rPr>
+        <w:t>、</w:t>
+      </w:r>
+      <w:r>
+        <w:rPr>
+          <w:rFonts w:hint="eastAsia"/>
+          <w:highlight w:val="green"/>
+          <w:lang w:val="en-US" w:eastAsia="zh-CN"/>
+        </w:rPr>
+        <w:t>sheet</w:t>
+      </w:r>
+      <w:r>
+        <w:rPr>
+          <w:rFonts w:hint="eastAsia"/>
+          <w:lang w:val="en-US" w:eastAsia="zh-CN"/>
+        </w:rPr>
+        <w:t>、</w:t>
+      </w:r>
+      <w:r>
+        <w:rPr>
+          <w:rFonts w:hint="eastAsia"/>
+          <w:highlight w:val="green"/>
+          <w:lang w:val="en-US" w:eastAsia="zh-CN"/>
+        </w:rPr>
+        <w:t>中文</w:t>
+      </w:r>
+      <w:r>
+        <w:rPr>
+          <w:rFonts w:hint="eastAsia"/>
+          <w:lang w:val="en-US" w:eastAsia="zh-CN"/>
+        </w:rPr>
+        <w:t>名称的会忽略导出配置</w:t>
       </w:r>
     </w:p>
     <w:p>
@@ -212,14 +279,28 @@
           <w:szCs w:val="24"/>
           <w:lang w:val="en-US" w:eastAsia="zh-CN"/>
         </w:rPr>
-        <w:t>第一列为变量名</w:t>
-      </w:r>
-      <w:r>
-        <w:rPr>
-          <w:rFonts w:hint="eastAsia"/>
-          <w:lang w:val="en-US" w:eastAsia="zh-CN"/>
-        </w:rPr>
-        <w:t>：name1_name2会被修改为name1Name2(下滑先后面的字符会修改为大写：驼峰命名法)</w:t>
+        <w:t>第一行为变量名</w:t>
+      </w:r>
+      <w:r>
+        <w:rPr>
+          <w:rFonts w:hint="eastAsia"/>
+          <w:lang w:val="en-US" w:eastAsia="zh-CN"/>
+        </w:rPr>
+        <w:t>：name1_name2会被修改为name1Name2(下滑</w:t>
+      </w:r>
+      <w:r>
+        <w:rPr>
+          <w:rFonts w:hint="eastAsia"/>
+          <w:lang w:val="en-US" w:eastAsia="zh-CN"/>
+        </w:rPr>
+        <w:t>先后面的</w:t>
+      </w:r>
+      <w:r>
+        <w:rPr>
+          <w:rFonts w:hint="eastAsia"/>
+          <w:lang w:val="en-US" w:eastAsia="zh-CN"/>
+        </w:rPr>
+        <w:t>字符会修改为大写：驼峰命名法)</w:t>
       </w:r>
     </w:p>
     <w:p>
@@ -238,7 +319,7 @@
           <w:szCs w:val="24"/>
           <w:lang w:val="en-US" w:eastAsia="zh-CN"/>
         </w:rPr>
-        <w:t>第二列为数据类型：</w:t>
+        <w:t>第二行为数据类型：</w:t>
       </w:r>
       <w:r>
         <w:rPr>
@@ -426,7 +507,7 @@
     <w:p>
       <w:pPr>
         <w:rPr>
-          <w:rFonts w:hint="default"/>
+          <w:rFonts w:hint="eastAsia"/>
           <w:sz w:val="24"/>
           <w:szCs w:val="24"/>
           <w:lang w:val="en-US" w:eastAsia="zh-CN"/>
@@ -472,7 +553,26 @@
     <w:p>
       <w:pPr>
         <w:rPr>
-          <w:rFonts w:hint="eastAsia"/>
+          <w:rFonts w:hint="default"/>
+          <w:sz w:val="24"/>
+          <w:szCs w:val="24"/>
+          <w:lang w:val="en-US" w:eastAsia="zh-CN"/>
+        </w:rPr>
+      </w:pPr>
+      <w:r>
+        <w:rPr>
+          <w:rFonts w:hint="eastAsia"/>
+          <w:sz w:val="24"/>
+          <w:szCs w:val="24"/>
+          <w:lang w:val="en-US" w:eastAsia="zh-CN"/>
+        </w:rPr>
+        <w:t>自定义枚举</w:t>
+      </w:r>
+    </w:p>
+    <w:p>
+      <w:pPr>
+        <w:rPr>
+          <w:rFonts w:hint="default"/>
           <w:sz w:val="24"/>
           <w:szCs w:val="24"/>
           <w:lang w:val="en-US" w:eastAsia="zh-CN"/>
@@ -494,7 +594,27 @@
           <w:szCs w:val="24"/>
           <w:lang w:val="en-US" w:eastAsia="zh-CN"/>
         </w:rPr>
-        <w:t xml:space="preserve"> = 使用|为分隔符(shift+\)</w:t>
+        <w:t xml:space="preserve"> = 使用</w:t>
+      </w:r>
+      <w:r>
+        <w:rPr>
+          <w:rFonts w:hint="eastAsia"/>
+          <w:color w:val="auto"/>
+          <w:sz w:val="24"/>
+          <w:szCs w:val="24"/>
+          <w:highlight w:val="green"/>
+          <w:lang w:val="en-US" w:eastAsia="zh-CN"/>
+        </w:rPr>
+        <w:t>|</w:t>
+      </w:r>
+      <w:r>
+        <w:rPr>
+          <w:rFonts w:hint="eastAsia"/>
+          <w:sz w:val="24"/>
+          <w:szCs w:val="24"/>
+          <w:lang w:val="en-US" w:eastAsia="zh-CN"/>
+        </w:rPr>
+        <w:t>为分隔符(shift+\)</w:t>
       </w:r>
     </w:p>
     <w:p>
@@ -535,7 +655,7 @@
         <w:bidi w:val="0"/>
         <w:jc w:val="left"/>
         <w:rPr>
-          <w:rFonts w:hint="eastAsia"/>
+          <w:rFonts w:hint="default"/>
           <w:sz w:val="24"/>
           <w:szCs w:val="24"/>
           <w:lang w:val="en-US" w:eastAsia="zh-CN"/>
@@ -559,7 +679,7 @@
           <w:szCs w:val="24"/>
           <w:lang w:val="en-US" w:eastAsia="zh-CN"/>
         </w:rPr>
-        <w:t>：填1为翻译，配置中会修改为key，对应Language配置、</w:t>
+        <w:t>：填1为翻译，配置中会修改为key，对应Language配置；填写其他不会被列为翻译内容</w:t>
       </w:r>
     </w:p>
     <w:p>
@@ -599,7 +719,7 @@
       <w:r>
         <w:drawing>
           <wp:inline distT="0" distB="0" distL="114300" distR="114300">
-            <wp:extent cx="5271135" cy="1667510"/>
+            <wp:extent cx="5271135" cy="1534160"/>
             <wp:effectExtent l="0" t="0" r="5715" b="8890"/>
             <wp:docPr id="2" name="图片 1"/>
             <wp:cNvGraphicFramePr>
@@ -616,6 +736,7 @@
                   </pic:nvPicPr>
                   <pic:blipFill>
                     <a:blip r:embed="rId5"/>
+                    <a:srcRect b="7997"/>
                     <a:stretch>
                       <a:fillRect/>
                     </a:stretch>
@@ -623,7 +744,7 @@
                   <pic:spPr>
                     <a:xfrm>
                       <a:off x="0" y="0"/>
-                      <a:ext cx="5271135" cy="1667510"/>
+                      <a:ext cx="5271135" cy="1534160"/>
                     </a:xfrm>
                     <a:prstGeom prst="rect">
                       <a:avLst/>
@@ -647,6 +768,216 @@
         </w:tabs>
         <w:bidi w:val="0"/>
         <w:jc w:val="left"/>
+        <w:rPr>
+          <w:rFonts w:hint="eastAsia"/>
+          <w:strike/>
+          <w:dstrike w:val="0"/>
+          <w:color w:val="000000" w:themeColor="text1"/>
+          <w:sz w:val="24"/>
+          <w:szCs w:val="24"/>
+          <w:highlight w:val="cyan"/>
+          <w:lang w:val="en-US" w:eastAsia="zh-CN"/>
+          <w14:textFill>
+            <w14:solidFill>
+              <w14:schemeClr w14:val="tx1"/>
+            </w14:solidFill>
+          </w14:textFill>
+        </w:rPr>
+      </w:pPr>
+      <w:r>
+        <w:rPr>
+          <w:rFonts w:hint="eastAsia"/>
+          <w:b/>
+          <w:bCs/>
+          <w:strike/>
+          <w:dstrike w:val="0"/>
+          <w:color w:val="000000" w:themeColor="text1"/>
+          <w:sz w:val="24"/>
+          <w:szCs w:val="24"/>
+          <w:highlight w:val="cyan"/>
+          <w:u w:val="none"/>
+          <w:lang w:val="en-US" w:eastAsia="zh-CN"/>
+          <w14:textFill>
+            <w14:solidFill>
+              <w14:schemeClr w14:val="tx1"/>
+            </w14:solidFill>
+          </w14:textFill>
+        </w:rPr>
+        <w:t>提示：</w:t>
+      </w:r>
+      <w:r>
+        <w:rPr>
+          <w:rFonts w:hint="eastAsia"/>
+          <w:strike/>
+          <w:dstrike w:val="0"/>
+          <w:color w:val="000000" w:themeColor="text1"/>
+          <w:sz w:val="24"/>
+          <w:szCs w:val="24"/>
+          <w:highlight w:val="cyan"/>
+          <w:lang w:val="en-US" w:eastAsia="zh-CN"/>
+          <w14:textFill>
+            <w14:solidFill>
+              <w14:schemeClr w14:val="tx1"/>
+            </w14:solidFill>
+          </w14:textFill>
+        </w:rPr>
+        <w:t>点数据框中为输入数据的时候，每个类型都有会有默认值</w:t>
+      </w:r>
+    </w:p>
+    <w:p>
+      <w:pPr>
+        <w:tabs>
+          <w:tab w:val="left" w:pos="1836"/>
+        </w:tabs>
+        <w:bidi w:val="0"/>
+        <w:jc w:val="left"/>
+        <w:rPr>
+          <w:rFonts w:hint="default"/>
+          <w:lang w:val="en-US" w:eastAsia="zh-CN"/>
+        </w:rPr>
+      </w:pPr>
+      <w:r>
+        <w:rPr>
+          <w:rFonts w:hint="eastAsia"/>
+          <w:lang w:val="en-US" w:eastAsia="zh-CN"/>
+        </w:rPr>
+        <w:t xml:space="preserve">string = </w:t>
+      </w:r>
+      <w:r>
+        <w:rPr>
+          <w:rFonts w:hint="default"/>
+          <w:lang w:val="en-US" w:eastAsia="zh-CN"/>
+        </w:rPr>
+        <w:t>“”</w:t>
+      </w:r>
+    </w:p>
+    <w:p>
+      <w:pPr>
+        <w:tabs>
+          <w:tab w:val="left" w:pos="1836"/>
+        </w:tabs>
+        <w:bidi w:val="0"/>
+        <w:jc w:val="left"/>
+        <w:rPr>
+          <w:rFonts w:hint="eastAsia"/>
+          <w:lang w:val="en-US" w:eastAsia="zh-CN"/>
+        </w:rPr>
+      </w:pPr>
+      <w:r>
+        <w:rPr>
+          <w:rFonts w:hint="eastAsia"/>
+          <w:lang w:val="en-US" w:eastAsia="zh-CN"/>
+        </w:rPr>
+        <w:t>int = 0</w:t>
+      </w:r>
+    </w:p>
+    <w:p>
+      <w:pPr>
+        <w:tabs>
+          <w:tab w:val="left" w:pos="1836"/>
+        </w:tabs>
+        <w:bidi w:val="0"/>
+        <w:jc w:val="left"/>
+        <w:rPr>
+          <w:rFonts w:hint="eastAsia"/>
+          <w:lang w:val="en-US" w:eastAsia="zh-CN"/>
+        </w:rPr>
+      </w:pPr>
+      <w:r>
+        <w:rPr>
+          <w:rFonts w:hint="eastAsia"/>
+          <w:lang w:val="en-US" w:eastAsia="zh-CN"/>
+        </w:rPr>
+        <w:t>float =0</w:t>
+      </w:r>
+    </w:p>
+    <w:p>
+      <w:pPr>
+        <w:tabs>
+          <w:tab w:val="left" w:pos="1836"/>
+        </w:tabs>
+        <w:bidi w:val="0"/>
+        <w:jc w:val="left"/>
+        <w:rPr>
+          <w:rFonts w:hint="default"/>
+          <w:lang w:val="en-US" w:eastAsia="zh-CN"/>
+        </w:rPr>
+      </w:pPr>
+      <w:r>
+        <w:rPr>
+          <w:rFonts w:hint="eastAsia"/>
+          <w:lang w:val="en-US" w:eastAsia="zh-CN"/>
+        </w:rPr>
+        <w:t>long = 0</w:t>
+      </w:r>
+    </w:p>
+    <w:p>
+      <w:pPr>
+        <w:tabs>
+          <w:tab w:val="left" w:pos="1836"/>
+        </w:tabs>
+        <w:bidi w:val="0"/>
+        <w:jc w:val="left"/>
+        <w:rPr>
+          <w:rFonts w:hint="eastAsia"/>
+          <w:lang w:val="en-US" w:eastAsia="zh-CN"/>
+        </w:rPr>
+      </w:pPr>
+      <w:r>
+        <w:rPr>
+          <w:rFonts w:hint="eastAsia"/>
+          <w:lang w:val="en-US" w:eastAsia="zh-CN"/>
+        </w:rPr>
+        <w:t>bool = false</w:t>
+      </w:r>
+    </w:p>
+    <w:p>
+      <w:pPr>
+        <w:tabs>
+          <w:tab w:val="left" w:pos="1836"/>
+        </w:tabs>
+        <w:bidi w:val="0"/>
+        <w:jc w:val="left"/>
+        <w:rPr>
+          <w:rFonts w:hint="eastAsia"/>
+          <w:lang w:val="en-US" w:eastAsia="zh-CN"/>
+        </w:rPr>
+      </w:pPr>
+      <w:r>
+        <w:rPr>
+          <w:rFonts w:hint="eastAsia"/>
+          <w:lang w:val="en-US" w:eastAsia="zh-CN"/>
+        </w:rPr>
+        <w:t>List&lt;类型&gt; = new List&lt;类型&gt;()</w:t>
+      </w:r>
+    </w:p>
+    <w:p>
+      <w:pPr>
+        <w:tabs>
+          <w:tab w:val="left" w:pos="1836"/>
+        </w:tabs>
+        <w:bidi w:val="0"/>
+        <w:jc w:val="left"/>
+        <w:rPr>
+          <w:rFonts w:hint="default"/>
+          <w:lang w:val="en-US" w:eastAsia="zh-CN"/>
+        </w:rPr>
+      </w:pPr>
+      <w:r>
+        <w:rPr>
+          <w:rFonts w:hint="eastAsia"/>
+          <w:lang w:val="en-US" w:eastAsia="zh-CN"/>
+        </w:rPr>
+        <w:t>枚举 = None</w:t>
+      </w:r>
+    </w:p>
+    <w:p>
+      <w:pPr>
+        <w:tabs>
+          <w:tab w:val="left" w:pos="1836"/>
+        </w:tabs>
+        <w:bidi w:val="0"/>
+        <w:jc w:val="left"/>
       </w:pPr>
     </w:p>
     <w:p>
@@ -726,7 +1057,16 @@
           <w:rFonts w:hint="eastAsia"/>
           <w:lang w:val="en-US" w:eastAsia="zh-CN"/>
         </w:rPr>
-        <w:t>language为配置中翻译部分自动整合的内容，创建配置翻译后会在目录中创建Language.csv文件并手动添加翻译并添加到language中</w:t>
+        <w:t>language为配置中翻译部分</w:t>
+      </w:r>
+      <w:bookmarkStart w:id="0" w:name="_GoBack"/>
+      <w:bookmarkEnd w:id="0"/>
+      <w:r>
+        <w:rPr>
+          <w:rFonts w:hint="eastAsia"/>
+          <w:lang w:val="en-US" w:eastAsia="zh-CN"/>
+        </w:rPr>
+        <w:t>自动整合的内容，创建配置翻译后会在目录中创建Language.cs文件并手动添加翻译并添加到language中</w:t>
       </w:r>
     </w:p>
     <w:p>
@@ -809,18 +1149,7 @@
           <w:szCs w:val="24"/>
           <w:lang w:val="en-US" w:eastAsia="zh-CN"/>
         </w:rPr>
-        <w:t>特</w:t>
-      </w:r>
-      <w:r>
-        <w:rPr>
-          <w:rFonts w:hint="eastAsia"/>
-          <w:b/>
-          <w:bCs/>
-          <w:sz w:val="24"/>
-          <w:szCs w:val="24"/>
-          <w:lang w:val="en-US" w:eastAsia="zh-CN"/>
-        </w:rPr>
-        <w:t>殊配置：</w:t>
+        <w:t>特殊配置：</w:t>
       </w:r>
       <w:r>
         <w:rPr>
@@ -847,33 +1176,15 @@
           <w:rFonts w:hint="eastAsia"/>
           <w:lang w:val="en-US" w:eastAsia="zh-CN"/>
         </w:rPr>
-        <w:t>自定义枚举配置，命名规则：以</w:t>
-      </w:r>
-      <w:r>
-        <w:rPr>
-          <w:rFonts w:hint="eastAsia"/>
-          <w:b/>
-          <w:bCs/>
-          <w:color w:val="FF0000"/>
-          <w:sz w:val="32"/>
-          <w:szCs w:val="32"/>
-          <w:lang w:val="en-US" w:eastAsia="zh-CN"/>
-        </w:rPr>
-        <w:t>Enu</w:t>
-      </w:r>
-      <w:bookmarkStart w:id="0" w:name="_GoBack"/>
-      <w:bookmarkEnd w:id="0"/>
-      <w:r>
-        <w:rPr>
-          <w:rFonts w:hint="eastAsia"/>
-          <w:b/>
-          <w:bCs/>
-          <w:color w:val="FF0000"/>
-          <w:sz w:val="32"/>
-          <w:szCs w:val="32"/>
-          <w:lang w:val="en-US" w:eastAsia="zh-CN"/>
-        </w:rPr>
-        <w:t>m_</w:t>
+        <w:t>自定义枚举配置，命名规则：建议以</w:t>
+      </w:r>
+      <w:r>
+        <w:rPr>
+          <w:rFonts w:hint="eastAsia"/>
+          <w:highlight w:val="green"/>
+          <w:lang w:val="en-US" w:eastAsia="zh-CN"/>
+        </w:rPr>
+        <w:t>Enum_</w:t>
       </w:r>
       <w:r>
         <w:rPr>

--- a/BuildExcelConfig/bin/Debug/_____excel配置文档.docx
+++ b/BuildExcelConfig/bin/Debug/_____excel配置文档.docx
@@ -286,21 +286,7 @@
           <w:rFonts w:hint="eastAsia"/>
           <w:lang w:val="en-US" w:eastAsia="zh-CN"/>
         </w:rPr>
-        <w:t>：name1_name2会被修改为name1Name2(下滑</w:t>
-      </w:r>
-      <w:r>
-        <w:rPr>
-          <w:rFonts w:hint="eastAsia"/>
-          <w:lang w:val="en-US" w:eastAsia="zh-CN"/>
-        </w:rPr>
-        <w:t>先后面的</w:t>
-      </w:r>
-      <w:r>
-        <w:rPr>
-          <w:rFonts w:hint="eastAsia"/>
-          <w:lang w:val="en-US" w:eastAsia="zh-CN"/>
-        </w:rPr>
-        <w:t>字符会修改为大写：驼峰命名法)</w:t>
+        <w:t>：name1_name2会被修改为name1Name2(下划线后面的字符会修改为大写：驼峰命名法)</w:t>
       </w:r>
     </w:p>
     <w:p>
@@ -354,7 +340,25 @@
           <w:szCs w:val="24"/>
           <w:lang w:val="en-US" w:eastAsia="zh-CN"/>
         </w:rPr>
-        <w:t xml:space="preserve"> = 字符串类型</w:t>
+        <w:t xml:space="preserve"> = 字符串类型[默认值：</w:t>
+      </w:r>
+      <w:r>
+        <w:rPr>
+          <w:rFonts w:hint="default"/>
+          <w:sz w:val="24"/>
+          <w:szCs w:val="24"/>
+          <w:lang w:val="en-US" w:eastAsia="zh-CN"/>
+        </w:rPr>
+        <w:t>””</w:t>
+      </w:r>
+      <w:r>
+        <w:rPr>
+          <w:rFonts w:hint="eastAsia"/>
+          <w:sz w:val="24"/>
+          <w:szCs w:val="24"/>
+          <w:lang w:val="en-US" w:eastAsia="zh-CN"/>
+        </w:rPr>
+        <w:t>]</w:t>
       </w:r>
       <w:r>
         <w:rPr>
@@ -400,7 +404,7 @@
           <w:szCs w:val="24"/>
           <w:lang w:val="en-US" w:eastAsia="zh-CN"/>
         </w:rPr>
-        <w:t xml:space="preserve"> = 整数类型</w:t>
+        <w:t xml:space="preserve"> = 整数类型[默认值：0]</w:t>
       </w:r>
       <w:r>
         <w:rPr>
@@ -446,7 +450,7 @@
           <w:szCs w:val="24"/>
           <w:lang w:val="en-US" w:eastAsia="zh-CN"/>
         </w:rPr>
-        <w:t xml:space="preserve"> = 小数类型</w:t>
+        <w:t xml:space="preserve"> = 小数类型[默认值：0]</w:t>
       </w:r>
       <w:r>
         <w:rPr>
@@ -492,7 +496,7 @@
           <w:szCs w:val="24"/>
           <w:lang w:val="en-US" w:eastAsia="zh-CN"/>
         </w:rPr>
-        <w:t xml:space="preserve"> = 长整型</w:t>
+        <w:t xml:space="preserve"> = 长整型[默认值：0]</w:t>
       </w:r>
       <w:r>
         <w:rPr>
@@ -538,7 +542,7 @@
           <w:szCs w:val="24"/>
           <w:lang w:val="en-US" w:eastAsia="zh-CN"/>
         </w:rPr>
-        <w:t xml:space="preserve"> = 布尔类型（数据填写1或者true时为真）</w:t>
+        <w:t xml:space="preserve"> = 布尔类型（数据填写1或者true时为真）[默认值：false]</w:t>
       </w:r>
       <w:r>
         <w:rPr>
@@ -566,7 +570,7 @@
           <w:szCs w:val="24"/>
           <w:lang w:val="en-US" w:eastAsia="zh-CN"/>
         </w:rPr>
-        <w:t>自定义枚举</w:t>
+        <w:t>自定义枚举[默认值：None]</w:t>
       </w:r>
     </w:p>
     <w:p>
@@ -614,7 +618,32 @@
           <w:szCs w:val="24"/>
           <w:lang w:val="en-US" w:eastAsia="zh-CN"/>
         </w:rPr>
-        <w:t>为分隔符(shift+\)</w:t>
+        <w:t>为分隔符(shift+\)[默认值：</w:t>
+      </w:r>
+      <w:r>
+        <w:rPr>
+          <w:rFonts w:hint="eastAsia"/>
+          <w:lang w:val="en-US" w:eastAsia="zh-CN"/>
+        </w:rPr>
+        <w:t>new List&lt;类</w:t>
+      </w:r>
+      <w:bookmarkStart w:id="0" w:name="_GoBack"/>
+      <w:bookmarkEnd w:id="0"/>
+      <w:r>
+        <w:rPr>
+          <w:rFonts w:hint="eastAsia"/>
+          <w:lang w:val="en-US" w:eastAsia="zh-CN"/>
+        </w:rPr>
+        <w:t>型&gt;()</w:t>
+      </w:r>
+      <w:r>
+        <w:rPr>
+          <w:rFonts w:hint="eastAsia"/>
+          <w:sz w:val="24"/>
+          <w:szCs w:val="24"/>
+          <w:lang w:val="en-US" w:eastAsia="zh-CN"/>
+        </w:rPr>
+        <w:t>]</w:t>
       </w:r>
     </w:p>
     <w:p>
@@ -769,13 +798,22 @@
         <w:bidi w:val="0"/>
         <w:jc w:val="left"/>
         <w:rPr>
-          <w:rFonts w:hint="eastAsia"/>
+          <w:rFonts w:hint="default"/>
+          <w:lang w:val="en-US" w:eastAsia="zh-CN"/>
+        </w:rPr>
+      </w:pPr>
+      <w:r>
+        <w:rPr>
+          <w:rFonts w:hint="eastAsia"/>
+          <w:b/>
+          <w:bCs/>
           <w:strike/>
           <w:dstrike w:val="0"/>
           <w:color w:val="000000" w:themeColor="text1"/>
           <w:sz w:val="24"/>
           <w:szCs w:val="24"/>
           <w:highlight w:val="cyan"/>
+          <w:u w:val="none"/>
           <w:lang w:val="en-US" w:eastAsia="zh-CN"/>
           <w14:textFill>
             <w14:solidFill>
@@ -783,19 +821,17 @@
             </w14:solidFill>
           </w14:textFill>
         </w:rPr>
-      </w:pPr>
-      <w:r>
-        <w:rPr>
-          <w:rFonts w:hint="eastAsia"/>
-          <w:b/>
-          <w:bCs/>
+        <w:t>提示：</w:t>
+      </w:r>
+      <w:r>
+        <w:rPr>
+          <w:rFonts w:hint="eastAsia"/>
           <w:strike/>
           <w:dstrike w:val="0"/>
           <w:color w:val="000000" w:themeColor="text1"/>
           <w:sz w:val="24"/>
           <w:szCs w:val="24"/>
           <w:highlight w:val="cyan"/>
-          <w:u w:val="none"/>
           <w:lang w:val="en-US" w:eastAsia="zh-CN"/>
           <w14:textFill>
             <w14:solidFill>
@@ -803,172 +839,7 @@
             </w14:solidFill>
           </w14:textFill>
         </w:rPr>
-        <w:t>提示：</w:t>
-      </w:r>
-      <w:r>
-        <w:rPr>
-          <w:rFonts w:hint="eastAsia"/>
-          <w:strike/>
-          <w:dstrike w:val="0"/>
-          <w:color w:val="000000" w:themeColor="text1"/>
-          <w:sz w:val="24"/>
-          <w:szCs w:val="24"/>
-          <w:highlight w:val="cyan"/>
-          <w:lang w:val="en-US" w:eastAsia="zh-CN"/>
-          <w14:textFill>
-            <w14:solidFill>
-              <w14:schemeClr w14:val="tx1"/>
-            </w14:solidFill>
-          </w14:textFill>
-        </w:rPr>
-        <w:t>点数据框中为输入数据的时候，每个类型都有会有默认值</w:t>
-      </w:r>
-    </w:p>
-    <w:p>
-      <w:pPr>
-        <w:tabs>
-          <w:tab w:val="left" w:pos="1836"/>
-        </w:tabs>
-        <w:bidi w:val="0"/>
-        <w:jc w:val="left"/>
-        <w:rPr>
-          <w:rFonts w:hint="default"/>
-          <w:lang w:val="en-US" w:eastAsia="zh-CN"/>
-        </w:rPr>
-      </w:pPr>
-      <w:r>
-        <w:rPr>
-          <w:rFonts w:hint="eastAsia"/>
-          <w:lang w:val="en-US" w:eastAsia="zh-CN"/>
-        </w:rPr>
-        <w:t xml:space="preserve">string = </w:t>
-      </w:r>
-      <w:r>
-        <w:rPr>
-          <w:rFonts w:hint="default"/>
-          <w:lang w:val="en-US" w:eastAsia="zh-CN"/>
-        </w:rPr>
-        <w:t>“”</w:t>
-      </w:r>
-    </w:p>
-    <w:p>
-      <w:pPr>
-        <w:tabs>
-          <w:tab w:val="left" w:pos="1836"/>
-        </w:tabs>
-        <w:bidi w:val="0"/>
-        <w:jc w:val="left"/>
-        <w:rPr>
-          <w:rFonts w:hint="eastAsia"/>
-          <w:lang w:val="en-US" w:eastAsia="zh-CN"/>
-        </w:rPr>
-      </w:pPr>
-      <w:r>
-        <w:rPr>
-          <w:rFonts w:hint="eastAsia"/>
-          <w:lang w:val="en-US" w:eastAsia="zh-CN"/>
-        </w:rPr>
-        <w:t>int = 0</w:t>
-      </w:r>
-    </w:p>
-    <w:p>
-      <w:pPr>
-        <w:tabs>
-          <w:tab w:val="left" w:pos="1836"/>
-        </w:tabs>
-        <w:bidi w:val="0"/>
-        <w:jc w:val="left"/>
-        <w:rPr>
-          <w:rFonts w:hint="eastAsia"/>
-          <w:lang w:val="en-US" w:eastAsia="zh-CN"/>
-        </w:rPr>
-      </w:pPr>
-      <w:r>
-        <w:rPr>
-          <w:rFonts w:hint="eastAsia"/>
-          <w:lang w:val="en-US" w:eastAsia="zh-CN"/>
-        </w:rPr>
-        <w:t>float =0</w:t>
-      </w:r>
-    </w:p>
-    <w:p>
-      <w:pPr>
-        <w:tabs>
-          <w:tab w:val="left" w:pos="1836"/>
-        </w:tabs>
-        <w:bidi w:val="0"/>
-        <w:jc w:val="left"/>
-        <w:rPr>
-          <w:rFonts w:hint="default"/>
-          <w:lang w:val="en-US" w:eastAsia="zh-CN"/>
-        </w:rPr>
-      </w:pPr>
-      <w:r>
-        <w:rPr>
-          <w:rFonts w:hint="eastAsia"/>
-          <w:lang w:val="en-US" w:eastAsia="zh-CN"/>
-        </w:rPr>
-        <w:t>long = 0</w:t>
-      </w:r>
-    </w:p>
-    <w:p>
-      <w:pPr>
-        <w:tabs>
-          <w:tab w:val="left" w:pos="1836"/>
-        </w:tabs>
-        <w:bidi w:val="0"/>
-        <w:jc w:val="left"/>
-        <w:rPr>
-          <w:rFonts w:hint="eastAsia"/>
-          <w:lang w:val="en-US" w:eastAsia="zh-CN"/>
-        </w:rPr>
-      </w:pPr>
-      <w:r>
-        <w:rPr>
-          <w:rFonts w:hint="eastAsia"/>
-          <w:lang w:val="en-US" w:eastAsia="zh-CN"/>
-        </w:rPr>
-        <w:t>bool = false</w:t>
-      </w:r>
-    </w:p>
-    <w:p>
-      <w:pPr>
-        <w:tabs>
-          <w:tab w:val="left" w:pos="1836"/>
-        </w:tabs>
-        <w:bidi w:val="0"/>
-        <w:jc w:val="left"/>
-        <w:rPr>
-          <w:rFonts w:hint="eastAsia"/>
-          <w:lang w:val="en-US" w:eastAsia="zh-CN"/>
-        </w:rPr>
-      </w:pPr>
-      <w:r>
-        <w:rPr>
-          <w:rFonts w:hint="eastAsia"/>
-          <w:lang w:val="en-US" w:eastAsia="zh-CN"/>
-        </w:rPr>
-        <w:t>List&lt;类型&gt; = new List&lt;类型&gt;()</w:t>
-      </w:r>
-    </w:p>
-    <w:p>
-      <w:pPr>
-        <w:tabs>
-          <w:tab w:val="left" w:pos="1836"/>
-        </w:tabs>
-        <w:bidi w:val="0"/>
-        <w:jc w:val="left"/>
-        <w:rPr>
-          <w:rFonts w:hint="default"/>
-          <w:lang w:val="en-US" w:eastAsia="zh-CN"/>
-        </w:rPr>
-      </w:pPr>
-      <w:r>
-        <w:rPr>
-          <w:rFonts w:hint="eastAsia"/>
-          <w:lang w:val="en-US" w:eastAsia="zh-CN"/>
-        </w:rPr>
-        <w:t>枚举 = None</w:t>
+        <w:t>数据框中没有输入数据的时候，会设置为默认值</w:t>
       </w:r>
     </w:p>
     <w:p>
@@ -1057,16 +928,7 @@
           <w:rFonts w:hint="eastAsia"/>
           <w:lang w:val="en-US" w:eastAsia="zh-CN"/>
         </w:rPr>
-        <w:t>language为配置中翻译部分</w:t>
-      </w:r>
-      <w:bookmarkStart w:id="0" w:name="_GoBack"/>
-      <w:bookmarkEnd w:id="0"/>
-      <w:r>
-        <w:rPr>
-          <w:rFonts w:hint="eastAsia"/>
-          <w:lang w:val="en-US" w:eastAsia="zh-CN"/>
-        </w:rPr>
-        <w:t>自动整合的内容，创建配置翻译后会在目录中创建Language.cs文件并手动添加翻译并添加到language中</w:t>
+        <w:t>language为配置中翻译部分自动整合的内容，创建配置翻译后会在目录中创建Language.cs文件并手动添加翻译并添加到language中</w:t>
       </w:r>
     </w:p>
     <w:p>
@@ -1578,7 +1440,7 @@
     <w:lsdException w:qFormat="1" w:unhideWhenUsed="0" w:uiPriority="0" w:semiHidden="0" w:name="Title"/>
     <w:lsdException w:unhideWhenUsed="0" w:uiPriority="0" w:semiHidden="0" w:name="Closing"/>
     <w:lsdException w:unhideWhenUsed="0" w:uiPriority="0" w:semiHidden="0" w:name="Signature"/>
-    <w:lsdException w:unhideWhenUsed="0" w:uiPriority="0" w:name="Default Paragraph Font"/>
+    <w:lsdException w:qFormat="1" w:unhideWhenUsed="0" w:uiPriority="0" w:name="Default Paragraph Font"/>
     <w:lsdException w:unhideWhenUsed="0" w:uiPriority="0" w:semiHidden="0" w:name="Body Text"/>
     <w:lsdException w:unhideWhenUsed="0" w:uiPriority="0" w:semiHidden="0" w:name="Body Text Indent"/>
     <w:lsdException w:unhideWhenUsed="0" w:uiPriority="0" w:semiHidden="0" w:name="List Continue"/>
@@ -1616,7 +1478,7 @@
     <w:lsdException w:unhideWhenUsed="0" w:uiPriority="0" w:semiHidden="0" w:name="HTML Sample"/>
     <w:lsdException w:unhideWhenUsed="0" w:uiPriority="0" w:semiHidden="0" w:name="HTML Typewriter"/>
     <w:lsdException w:unhideWhenUsed="0" w:uiPriority="0" w:semiHidden="0" w:name="HTML Variable"/>
-    <w:lsdException w:unhideWhenUsed="0" w:uiPriority="0" w:name="Normal Table"/>
+    <w:lsdException w:qFormat="1" w:unhideWhenUsed="0" w:uiPriority="0" w:name="Normal Table"/>
     <w:lsdException w:unhideWhenUsed="0" w:uiPriority="0" w:semiHidden="0" w:name="annotation subject"/>
     <w:lsdException w:unhideWhenUsed="0" w:uiPriority="0" w:semiHidden="0" w:name="Table Simple 1"/>
     <w:lsdException w:unhideWhenUsed="0" w:uiPriority="0" w:semiHidden="0" w:name="Table Simple 2"/>
@@ -1781,11 +1643,13 @@
   <w:style w:type="character" w:default="1" w:styleId="3">
     <w:name w:val="Default Paragraph Font"/>
     <w:semiHidden/>
+    <w:qFormat/>
     <w:uiPriority w:val="0"/>
   </w:style>
   <w:style w:type="table" w:default="1" w:styleId="2">
     <w:name w:val="Normal Table"/>
     <w:semiHidden/>
+    <w:qFormat/>
     <w:uiPriority w:val="0"/>
     <w:tblPr>
       <w:tblCellMar>

--- a/BuildExcelConfig/bin/Debug/_____excel配置文档.docx
+++ b/BuildExcelConfig/bin/Debug/_____excel配置文档.docx
@@ -215,7 +215,7 @@
           <w:rFonts w:hint="eastAsia"/>
           <w:lang w:val="en-US" w:eastAsia="zh-CN"/>
         </w:rPr>
-        <w:t>：使用带有</w:t>
+        <w:t>：sheet页名称为</w:t>
       </w:r>
       <w:r>
         <w:rPr>
@@ -230,7 +230,7 @@
           <w:rFonts w:hint="eastAsia"/>
           <w:lang w:val="en-US" w:eastAsia="zh-CN"/>
         </w:rPr>
-        <w:t>、</w:t>
+        <w:t>（大小写不敏感），使用带有</w:t>
       </w:r>
       <w:r>
         <w:rPr>
@@ -245,7 +245,7 @@
           <w:rFonts w:hint="eastAsia"/>
           <w:lang w:val="en-US" w:eastAsia="zh-CN"/>
         </w:rPr>
-        <w:t>、</w:t>
+        <w:t>（大小写不敏感）或者</w:t>
       </w:r>
       <w:r>
         <w:rPr>
@@ -260,7 +260,7 @@
           <w:rFonts w:hint="eastAsia"/>
           <w:lang w:val="en-US" w:eastAsia="zh-CN"/>
         </w:rPr>
-        <w:t>名称的会忽略导出配置</w:t>
+        <w:t>字符串名称的会忽略导出配置</w:t>
       </w:r>
     </w:p>
     <w:p>
@@ -625,16 +625,7 @@
           <w:rFonts w:hint="eastAsia"/>
           <w:lang w:val="en-US" w:eastAsia="zh-CN"/>
         </w:rPr>
-        <w:t>new List&lt;类</w:t>
-      </w:r>
-      <w:bookmarkStart w:id="0" w:name="_GoBack"/>
-      <w:bookmarkEnd w:id="0"/>
-      <w:r>
-        <w:rPr>
-          <w:rFonts w:hint="eastAsia"/>
-          <w:lang w:val="en-US" w:eastAsia="zh-CN"/>
-        </w:rPr>
-        <w:t>型&gt;()</w:t>
+        <w:t>new List&lt;类型&gt;()</w:t>
       </w:r>
       <w:r>
         <w:rPr>
@@ -1011,14 +1002,14 @@
           <w:szCs w:val="24"/>
           <w:lang w:val="en-US" w:eastAsia="zh-CN"/>
         </w:rPr>
-        <w:t>特殊配置：</w:t>
-      </w:r>
-      <w:r>
-        <w:rPr>
-          <w:rFonts w:hint="eastAsia"/>
-          <w:lang w:val="en-US" w:eastAsia="zh-CN"/>
-        </w:rPr>
-        <w:t>enum.xlsx</w:t>
+        <w:t>特殊配置：名称为enum的sheet页</w:t>
+      </w:r>
+      <w:r>
+        <w:rPr>
+          <w:rFonts w:hint="eastAsia"/>
+          <w:lang w:val="en-US" w:eastAsia="zh-CN"/>
+        </w:rPr>
+        <w:t>，</w:t>
       </w:r>
     </w:p>
     <w:p>
@@ -1351,7 +1342,16 @@
           <w:rFonts w:hint="eastAsia"/>
           <w:lang w:val="en-US" w:eastAsia="zh-CN"/>
         </w:rPr>
-        <w:t>则对应的值为None</w:t>
+        <w:t>则对应</w:t>
+      </w:r>
+      <w:bookmarkStart w:id="0" w:name="_GoBack"/>
+      <w:bookmarkEnd w:id="0"/>
+      <w:r>
+        <w:rPr>
+          <w:rFonts w:hint="eastAsia"/>
+          <w:lang w:val="en-US" w:eastAsia="zh-CN"/>
+        </w:rPr>
+        <w:t>的值为None</w:t>
       </w:r>
     </w:p>
     <w:sectPr>
